--- a/SP-Lab5.docx
+++ b/SP-Lab5.docx
@@ -275,8 +275,10 @@
           <w:sz w:val="40"/>
           <w:szCs w:val="28"/>
         </w:rPr>
-        <w:t>4</w:t>
-      </w:r>
+        <w:t>5</w:t>
+      </w:r>
+      <w:bookmarkStart w:id="0" w:name="_GoBack"/>
+      <w:bookmarkEnd w:id="0"/>
     </w:p>
     <w:p>
       <w:pPr>
@@ -851,8 +853,6 @@
         </w:rPr>
         <w:t>.</w:t>
       </w:r>
-      <w:bookmarkStart w:id="0" w:name="_GoBack"/>
-      <w:bookmarkEnd w:id="0"/>
     </w:p>
     <w:p>
       <w:pPr>
@@ -934,12 +934,2653 @@
       <w:pPr>
         <w:spacing w:after="0" w:line="20" w:lineRule="atLeast"/>
         <w:rPr>
+          <w:lang w:val="en-US"/>
+        </w:rPr>
+      </w:pPr>
+      <w:proofErr w:type="gramStart"/>
+      <w:r>
+        <w:rPr>
+          <w:lang w:val="en-US"/>
+        </w:rPr>
+        <w:t>using</w:t>
+      </w:r>
+      <w:proofErr w:type="gramEnd"/>
+      <w:r>
+        <w:rPr>
+          <w:lang w:val="en-US"/>
+        </w:rPr>
+        <w:t xml:space="preserve"> System;</w:t>
+      </w:r>
+    </w:p>
+    <w:p>
+      <w:pPr>
+        <w:spacing w:after="0" w:line="20" w:lineRule="atLeast"/>
+        <w:rPr>
+          <w:lang w:val="en-US"/>
+        </w:rPr>
+      </w:pPr>
+      <w:proofErr w:type="gramStart"/>
+      <w:r>
+        <w:rPr>
+          <w:lang w:val="en-US"/>
+        </w:rPr>
+        <w:t>using</w:t>
+      </w:r>
+      <w:proofErr w:type="gramEnd"/>
+      <w:r>
+        <w:rPr>
+          <w:lang w:val="en-US"/>
+        </w:rPr>
+        <w:t xml:space="preserve"> </w:t>
+      </w:r>
+      <w:proofErr w:type="spellStart"/>
+      <w:r>
+        <w:rPr>
+          <w:lang w:val="en-US"/>
+        </w:rPr>
+        <w:t>System.Drawing</w:t>
+      </w:r>
+      <w:proofErr w:type="spellEnd"/>
+      <w:r>
+        <w:rPr>
+          <w:lang w:val="en-US"/>
+        </w:rPr>
+        <w:t>;</w:t>
+      </w:r>
+    </w:p>
+    <w:p>
+      <w:pPr>
+        <w:spacing w:after="0" w:line="20" w:lineRule="atLeast"/>
+        <w:rPr>
+          <w:lang w:val="en-US"/>
+        </w:rPr>
+      </w:pPr>
+      <w:proofErr w:type="gramStart"/>
+      <w:r>
+        <w:rPr>
+          <w:lang w:val="en-US"/>
+        </w:rPr>
+        <w:t>using</w:t>
+      </w:r>
+      <w:proofErr w:type="gramEnd"/>
+      <w:r>
+        <w:rPr>
+          <w:lang w:val="en-US"/>
+        </w:rPr>
+        <w:t xml:space="preserve"> </w:t>
+      </w:r>
+      <w:proofErr w:type="spellStart"/>
+      <w:r>
+        <w:rPr>
+          <w:lang w:val="en-US"/>
+        </w:rPr>
+        <w:t>System.Windows.Forms</w:t>
+      </w:r>
+      <w:proofErr w:type="spellEnd"/>
+      <w:r>
+        <w:rPr>
+          <w:lang w:val="en-US"/>
+        </w:rPr>
+        <w:t>;</w:t>
+      </w:r>
+    </w:p>
+    <w:p>
+      <w:pPr>
+        <w:spacing w:after="0" w:line="20" w:lineRule="atLeast"/>
+        <w:rPr>
+          <w:lang w:val="en-US"/>
+        </w:rPr>
+      </w:pPr>
+      <w:proofErr w:type="gramStart"/>
+      <w:r>
+        <w:rPr>
+          <w:lang w:val="en-US"/>
+        </w:rPr>
+        <w:t>namespace</w:t>
+      </w:r>
+      <w:proofErr w:type="gramEnd"/>
+      <w:r>
+        <w:rPr>
+          <w:lang w:val="en-US"/>
+        </w:rPr>
+        <w:t xml:space="preserve"> SP_5</w:t>
+      </w:r>
+    </w:p>
+    <w:p>
+      <w:pPr>
+        <w:spacing w:after="0" w:line="20" w:lineRule="atLeast"/>
+        <w:rPr>
+          <w:lang w:val="en-US"/>
+        </w:rPr>
+      </w:pPr>
+      <w:r>
+        <w:rPr>
+          <w:lang w:val="en-US"/>
+        </w:rPr>
+        <w:t>{</w:t>
+      </w:r>
+    </w:p>
+    <w:p>
+      <w:pPr>
+        <w:spacing w:after="0" w:line="20" w:lineRule="atLeast"/>
+        <w:rPr>
+          <w:lang w:val="en-US"/>
+        </w:rPr>
+      </w:pPr>
+      <w:r>
+        <w:rPr>
+          <w:lang w:val="en-US"/>
+        </w:rPr>
+        <w:t xml:space="preserve">    </w:t>
+      </w:r>
+      <w:proofErr w:type="gramStart"/>
+      <w:r>
+        <w:rPr>
+          <w:lang w:val="en-US"/>
+        </w:rPr>
+        <w:t>public</w:t>
+      </w:r>
+      <w:proofErr w:type="gramEnd"/>
+      <w:r>
+        <w:rPr>
+          <w:lang w:val="en-US"/>
+        </w:rPr>
+        <w:t xml:space="preserve"> partial class Form1 : Form</w:t>
+      </w:r>
+    </w:p>
+    <w:p>
+      <w:pPr>
+        <w:spacing w:after="0" w:line="20" w:lineRule="atLeast"/>
+        <w:rPr>
+          <w:lang w:val="en-US"/>
+        </w:rPr>
+      </w:pPr>
+      <w:r>
+        <w:rPr>
+          <w:lang w:val="en-US"/>
+        </w:rPr>
+        <w:t xml:space="preserve">    {</w:t>
+      </w:r>
+    </w:p>
+    <w:p>
+      <w:pPr>
+        <w:spacing w:after="0" w:line="20" w:lineRule="atLeast"/>
+        <w:rPr>
+          <w:lang w:val="en-US"/>
+        </w:rPr>
+      </w:pPr>
+      <w:r>
+        <w:rPr>
+          <w:lang w:val="en-US"/>
+        </w:rPr>
+        <w:t xml:space="preserve">        </w:t>
+      </w:r>
+      <w:proofErr w:type="gramStart"/>
+      <w:r>
+        <w:rPr>
+          <w:lang w:val="en-US"/>
+        </w:rPr>
+        <w:t>public</w:t>
+      </w:r>
+      <w:proofErr w:type="gramEnd"/>
+      <w:r>
+        <w:rPr>
+          <w:lang w:val="en-US"/>
+        </w:rPr>
+        <w:t xml:space="preserve"> Form1()</w:t>
+      </w:r>
+    </w:p>
+    <w:p>
+      <w:pPr>
+        <w:spacing w:after="0" w:line="20" w:lineRule="atLeast"/>
+        <w:rPr>
+          <w:lang w:val="en-US"/>
+        </w:rPr>
+      </w:pPr>
+      <w:r>
+        <w:rPr>
+          <w:lang w:val="en-US"/>
+        </w:rPr>
+        <w:t xml:space="preserve">        {</w:t>
+      </w:r>
+    </w:p>
+    <w:p>
+      <w:pPr>
+        <w:spacing w:after="0" w:line="20" w:lineRule="atLeast"/>
+        <w:rPr>
+          <w:lang w:val="en-US"/>
+        </w:rPr>
+      </w:pPr>
+      <w:r>
+        <w:rPr>
+          <w:lang w:val="en-US"/>
+        </w:rPr>
+        <w:t xml:space="preserve">            </w:t>
+      </w:r>
+      <w:proofErr w:type="spellStart"/>
+      <w:proofErr w:type="gramStart"/>
+      <w:r>
+        <w:rPr>
+          <w:lang w:val="en-US"/>
+        </w:rPr>
+        <w:t>InitializeComponent</w:t>
+      </w:r>
+      <w:proofErr w:type="spellEnd"/>
+      <w:r>
+        <w:rPr>
+          <w:lang w:val="en-US"/>
+        </w:rPr>
+        <w:t>(</w:t>
+      </w:r>
+      <w:proofErr w:type="gramEnd"/>
+      <w:r>
+        <w:rPr>
+          <w:lang w:val="en-US"/>
+        </w:rPr>
+        <w:t>);</w:t>
+      </w:r>
+    </w:p>
+    <w:p>
+      <w:pPr>
+        <w:spacing w:after="0" w:line="20" w:lineRule="atLeast"/>
+        <w:rPr>
+          <w:lang w:val="en-US"/>
+        </w:rPr>
+      </w:pPr>
+      <w:r>
+        <w:rPr>
+          <w:lang w:val="en-US"/>
+        </w:rPr>
+        <w:t xml:space="preserve">        }</w:t>
+      </w:r>
+    </w:p>
+    <w:p>
+      <w:pPr>
+        <w:spacing w:after="0" w:line="20" w:lineRule="atLeast"/>
+        <w:rPr>
+          <w:lang w:val="en-US"/>
+        </w:rPr>
+      </w:pPr>
+      <w:r>
+        <w:rPr>
+          <w:lang w:val="en-US"/>
+        </w:rPr>
+        <w:t xml:space="preserve">        </w:t>
+      </w:r>
+      <w:proofErr w:type="gramStart"/>
+      <w:r>
+        <w:rPr>
+          <w:lang w:val="en-US"/>
+        </w:rPr>
+        <w:t>public</w:t>
+      </w:r>
+      <w:proofErr w:type="gramEnd"/>
+      <w:r>
+        <w:rPr>
+          <w:lang w:val="en-US"/>
+        </w:rPr>
+        <w:t xml:space="preserve"> Form form1 = new Form();</w:t>
+      </w:r>
+    </w:p>
+    <w:p>
+      <w:pPr>
+        <w:spacing w:after="0" w:line="20" w:lineRule="atLeast"/>
+        <w:rPr>
+          <w:lang w:val="en-US"/>
+        </w:rPr>
+      </w:pPr>
+      <w:r>
+        <w:rPr>
+          <w:lang w:val="en-US"/>
+        </w:rPr>
+        <w:t xml:space="preserve">        </w:t>
+      </w:r>
+    </w:p>
+    <w:p>
+      <w:pPr>
+        <w:spacing w:after="0" w:line="20" w:lineRule="atLeast"/>
+        <w:rPr>
+          <w:lang w:val="en-US"/>
+        </w:rPr>
+      </w:pPr>
+      <w:r>
+        <w:rPr>
+          <w:lang w:val="en-US"/>
+        </w:rPr>
+        <w:t xml:space="preserve">        </w:t>
+      </w:r>
+      <w:proofErr w:type="gramStart"/>
+      <w:r>
+        <w:rPr>
+          <w:lang w:val="en-US"/>
+        </w:rPr>
+        <w:t>protected</w:t>
+      </w:r>
+      <w:proofErr w:type="gramEnd"/>
+      <w:r>
+        <w:rPr>
+          <w:lang w:val="en-US"/>
+        </w:rPr>
+        <w:t xml:space="preserve"> override void </w:t>
+      </w:r>
+      <w:proofErr w:type="spellStart"/>
+      <w:r>
+        <w:rPr>
+          <w:lang w:val="en-US"/>
+        </w:rPr>
+        <w:t>OnKeyDown</w:t>
+      </w:r>
+      <w:proofErr w:type="spellEnd"/>
+      <w:r>
+        <w:rPr>
+          <w:lang w:val="en-US"/>
+        </w:rPr>
+        <w:t>(</w:t>
+      </w:r>
+      <w:proofErr w:type="spellStart"/>
+      <w:r>
+        <w:rPr>
+          <w:lang w:val="en-US"/>
+        </w:rPr>
+        <w:t>KeyEventArgs</w:t>
+      </w:r>
+      <w:proofErr w:type="spellEnd"/>
+      <w:r>
+        <w:rPr>
+          <w:lang w:val="en-US"/>
+        </w:rPr>
+        <w:t xml:space="preserve"> e)</w:t>
+      </w:r>
+    </w:p>
+    <w:p>
+      <w:pPr>
+        <w:spacing w:after="0" w:line="20" w:lineRule="atLeast"/>
+        <w:rPr>
+          <w:lang w:val="en-US"/>
+        </w:rPr>
+      </w:pPr>
+      <w:r>
+        <w:rPr>
+          <w:lang w:val="en-US"/>
+        </w:rPr>
+        <w:t xml:space="preserve">        {</w:t>
+      </w:r>
+    </w:p>
+    <w:p>
+      <w:pPr>
+        <w:spacing w:after="0" w:line="20" w:lineRule="atLeast"/>
+        <w:rPr>
+          <w:lang w:val="en-US"/>
+        </w:rPr>
+      </w:pPr>
+      <w:r>
+        <w:rPr>
+          <w:lang w:val="en-US"/>
+        </w:rPr>
+        <w:t xml:space="preserve">            Keys </w:t>
+      </w:r>
+      <w:proofErr w:type="spellStart"/>
+      <w:r>
+        <w:rPr>
+          <w:lang w:val="en-US"/>
+        </w:rPr>
+        <w:t>keysmod</w:t>
+      </w:r>
+      <w:proofErr w:type="spellEnd"/>
+      <w:r>
+        <w:rPr>
+          <w:lang w:val="en-US"/>
+        </w:rPr>
+        <w:t xml:space="preserve"> = </w:t>
+      </w:r>
+      <w:proofErr w:type="spellStart"/>
+      <w:r>
+        <w:rPr>
+          <w:lang w:val="en-US"/>
+        </w:rPr>
+        <w:t>Control.ModifierKeys</w:t>
+      </w:r>
+      <w:proofErr w:type="spellEnd"/>
+      <w:r>
+        <w:rPr>
+          <w:lang w:val="en-US"/>
+        </w:rPr>
+        <w:t>;</w:t>
+      </w:r>
+    </w:p>
+    <w:p>
+      <w:pPr>
+        <w:spacing w:after="0" w:line="20" w:lineRule="atLeast"/>
+        <w:rPr>
+          <w:lang w:val="en-US"/>
+        </w:rPr>
+      </w:pPr>
+      <w:r>
+        <w:rPr>
+          <w:lang w:val="en-US"/>
+        </w:rPr>
+        <w:t xml:space="preserve">            </w:t>
+      </w:r>
+      <w:proofErr w:type="gramStart"/>
+      <w:r>
+        <w:rPr>
+          <w:lang w:val="en-US"/>
+        </w:rPr>
+        <w:t>if</w:t>
+      </w:r>
+      <w:proofErr w:type="gramEnd"/>
+      <w:r>
+        <w:rPr>
+          <w:lang w:val="en-US"/>
+        </w:rPr>
+        <w:t xml:space="preserve"> (</w:t>
+      </w:r>
+      <w:proofErr w:type="spellStart"/>
+      <w:r>
+        <w:rPr>
+          <w:lang w:val="en-US"/>
+        </w:rPr>
+        <w:t>e.KeyCode</w:t>
+      </w:r>
+      <w:proofErr w:type="spellEnd"/>
+      <w:r>
+        <w:rPr>
+          <w:lang w:val="en-US"/>
+        </w:rPr>
+        <w:t xml:space="preserve"> == </w:t>
+      </w:r>
+      <w:proofErr w:type="spellStart"/>
+      <w:r>
+        <w:rPr>
+          <w:lang w:val="en-US"/>
+        </w:rPr>
+        <w:t>Keys.V</w:t>
+      </w:r>
+      <w:proofErr w:type="spellEnd"/>
+      <w:r>
+        <w:rPr>
+          <w:lang w:val="en-US"/>
+        </w:rPr>
+        <w:t>)</w:t>
+      </w:r>
+    </w:p>
+    <w:p>
+      <w:pPr>
+        <w:spacing w:after="0" w:line="20" w:lineRule="atLeast"/>
+        <w:rPr>
+          <w:lang w:val="en-US"/>
+        </w:rPr>
+      </w:pPr>
+      <w:r>
+        <w:rPr>
+          <w:lang w:val="en-US"/>
+        </w:rPr>
+        <w:t xml:space="preserve">            {</w:t>
+      </w:r>
+    </w:p>
+    <w:p>
+      <w:pPr>
+        <w:spacing w:after="0" w:line="20" w:lineRule="atLeast"/>
+        <w:rPr>
+          <w:lang w:val="en-US"/>
+        </w:rPr>
+      </w:pPr>
+      <w:r>
+        <w:rPr>
+          <w:lang w:val="en-US"/>
+        </w:rPr>
+        <w:t xml:space="preserve">                panel1.Visible = true;</w:t>
+      </w:r>
+    </w:p>
+    <w:p>
+      <w:pPr>
+        <w:spacing w:after="0" w:line="20" w:lineRule="atLeast"/>
+        <w:rPr>
+          <w:lang w:val="en-US"/>
+        </w:rPr>
+      </w:pPr>
+      <w:r>
+        <w:rPr>
+          <w:lang w:val="en-US"/>
+        </w:rPr>
+        <w:t xml:space="preserve">            }</w:t>
+      </w:r>
+    </w:p>
+    <w:p>
+      <w:pPr>
+        <w:spacing w:after="0" w:line="20" w:lineRule="atLeast"/>
+        <w:rPr>
+          <w:lang w:val="en-US"/>
+        </w:rPr>
+      </w:pPr>
+    </w:p>
+    <w:p>
+      <w:pPr>
+        <w:spacing w:after="0" w:line="20" w:lineRule="atLeast"/>
+        <w:rPr>
+          <w:lang w:val="en-US"/>
+        </w:rPr>
+      </w:pPr>
+      <w:r>
+        <w:rPr>
+          <w:lang w:val="en-US"/>
+        </w:rPr>
+        <w:t xml:space="preserve">            </w:t>
+      </w:r>
+      <w:proofErr w:type="gramStart"/>
+      <w:r>
+        <w:rPr>
+          <w:lang w:val="en-US"/>
+        </w:rPr>
+        <w:t>if</w:t>
+      </w:r>
+      <w:proofErr w:type="gramEnd"/>
+      <w:r>
+        <w:rPr>
+          <w:lang w:val="en-US"/>
+        </w:rPr>
+        <w:t xml:space="preserve"> (</w:t>
+      </w:r>
+      <w:proofErr w:type="spellStart"/>
+      <w:r>
+        <w:rPr>
+          <w:lang w:val="en-US"/>
+        </w:rPr>
+        <w:t>e.KeyCode</w:t>
+      </w:r>
+      <w:proofErr w:type="spellEnd"/>
+      <w:r>
+        <w:rPr>
+          <w:lang w:val="en-US"/>
+        </w:rPr>
+        <w:t xml:space="preserve"> == </w:t>
+      </w:r>
+      <w:proofErr w:type="spellStart"/>
+      <w:r>
+        <w:rPr>
+          <w:lang w:val="en-US"/>
+        </w:rPr>
+        <w:t>Keys.PageUp</w:t>
+      </w:r>
+      <w:proofErr w:type="spellEnd"/>
+      <w:r>
+        <w:rPr>
+          <w:lang w:val="en-US"/>
+        </w:rPr>
+        <w:t>)</w:t>
+      </w:r>
+    </w:p>
+    <w:p>
+      <w:pPr>
+        <w:spacing w:after="0" w:line="20" w:lineRule="atLeast"/>
+        <w:rPr>
+          <w:lang w:val="en-US"/>
+        </w:rPr>
+      </w:pPr>
+      <w:r>
+        <w:rPr>
+          <w:lang w:val="en-US"/>
+        </w:rPr>
+        <w:t xml:space="preserve">            {</w:t>
+      </w:r>
+    </w:p>
+    <w:p>
+      <w:pPr>
+        <w:spacing w:after="0" w:line="20" w:lineRule="atLeast"/>
+        <w:rPr>
+          <w:lang w:val="en-US"/>
+        </w:rPr>
+      </w:pPr>
+      <w:r>
+        <w:rPr>
+          <w:lang w:val="en-US"/>
+        </w:rPr>
+        <w:t xml:space="preserve">                </w:t>
+      </w:r>
+      <w:proofErr w:type="spellStart"/>
+      <w:proofErr w:type="gramStart"/>
+      <w:r>
+        <w:rPr>
+          <w:lang w:val="en-US"/>
+        </w:rPr>
+        <w:t>int</w:t>
+      </w:r>
+      <w:proofErr w:type="spellEnd"/>
+      <w:proofErr w:type="gramEnd"/>
+      <w:r>
+        <w:rPr>
+          <w:lang w:val="en-US"/>
+        </w:rPr>
+        <w:t xml:space="preserve"> y = 10;</w:t>
+      </w:r>
+    </w:p>
+    <w:p>
+      <w:pPr>
+        <w:spacing w:after="0" w:line="20" w:lineRule="atLeast"/>
+        <w:rPr>
+          <w:lang w:val="en-US"/>
+        </w:rPr>
+      </w:pPr>
+      <w:r>
+        <w:rPr>
+          <w:lang w:val="en-US"/>
+        </w:rPr>
+        <w:t xml:space="preserve">                textBox1.Location = new </w:t>
+      </w:r>
+      <w:proofErr w:type="gramStart"/>
+      <w:r>
+        <w:rPr>
+          <w:lang w:val="en-US"/>
+        </w:rPr>
+        <w:t>Point(</w:t>
+      </w:r>
+      <w:proofErr w:type="gramEnd"/>
+      <w:r>
+        <w:rPr>
+          <w:lang w:val="en-US"/>
+        </w:rPr>
+        <w:t>textBox1.Location.X, textBox1.Location.Y - y);</w:t>
+      </w:r>
+    </w:p>
+    <w:p>
+      <w:pPr>
+        <w:spacing w:after="0" w:line="20" w:lineRule="atLeast"/>
+        <w:rPr>
+          <w:lang w:val="en-US"/>
+        </w:rPr>
+      </w:pPr>
+      <w:r>
+        <w:rPr>
+          <w:lang w:val="en-US"/>
+        </w:rPr>
+        <w:t xml:space="preserve">                </w:t>
+      </w:r>
+      <w:proofErr w:type="spellStart"/>
+      <w:proofErr w:type="gramStart"/>
+      <w:r>
+        <w:rPr>
+          <w:lang w:val="en-US"/>
+        </w:rPr>
+        <w:t>int</w:t>
+      </w:r>
+      <w:proofErr w:type="spellEnd"/>
+      <w:proofErr w:type="gramEnd"/>
+      <w:r>
+        <w:rPr>
+          <w:lang w:val="en-US"/>
+        </w:rPr>
+        <w:t xml:space="preserve"> </w:t>
+      </w:r>
+      <w:proofErr w:type="spellStart"/>
+      <w:r>
+        <w:rPr>
+          <w:lang w:val="en-US"/>
+        </w:rPr>
+        <w:t>poz</w:t>
+      </w:r>
+      <w:proofErr w:type="spellEnd"/>
+      <w:r>
+        <w:rPr>
+          <w:lang w:val="en-US"/>
+        </w:rPr>
+        <w:t xml:space="preserve"> = textBox1.Location.Y;</w:t>
+      </w:r>
+    </w:p>
+    <w:p>
+      <w:pPr>
+        <w:spacing w:after="0" w:line="20" w:lineRule="atLeast"/>
+        <w:rPr>
+          <w:lang w:val="en-US"/>
+        </w:rPr>
+      </w:pPr>
+      <w:r>
+        <w:rPr>
+          <w:lang w:val="en-US"/>
+        </w:rPr>
+        <w:t xml:space="preserve">                label1.Text = </w:t>
+      </w:r>
+      <w:proofErr w:type="spellStart"/>
+      <w:proofErr w:type="gramStart"/>
+      <w:r>
+        <w:rPr>
+          <w:lang w:val="en-US"/>
+        </w:rPr>
+        <w:t>poz.ToString</w:t>
+      </w:r>
+      <w:proofErr w:type="spellEnd"/>
+      <w:r>
+        <w:rPr>
+          <w:lang w:val="en-US"/>
+        </w:rPr>
+        <w:t>(</w:t>
+      </w:r>
+      <w:proofErr w:type="gramEnd"/>
+      <w:r>
+        <w:rPr>
+          <w:lang w:val="en-US"/>
+        </w:rPr>
+        <w:t>);</w:t>
+      </w:r>
+    </w:p>
+    <w:p>
+      <w:pPr>
+        <w:spacing w:after="0" w:line="20" w:lineRule="atLeast"/>
+        <w:rPr>
+          <w:lang w:val="en-US"/>
+        </w:rPr>
+      </w:pPr>
+      <w:r>
+        <w:rPr>
+          <w:lang w:val="en-US"/>
+        </w:rPr>
+        <w:t xml:space="preserve">                label2.Text = "</w:t>
+      </w:r>
+      <w:proofErr w:type="spellStart"/>
+      <w:r>
+        <w:rPr>
+          <w:lang w:val="en-US"/>
+        </w:rPr>
+        <w:t>Верх</w:t>
+      </w:r>
+      <w:proofErr w:type="spellEnd"/>
+      <w:r>
+        <w:rPr>
+          <w:lang w:val="en-US"/>
+        </w:rPr>
+        <w:t>";</w:t>
+      </w:r>
+    </w:p>
+    <w:p>
+      <w:pPr>
+        <w:spacing w:after="0" w:line="20" w:lineRule="atLeast"/>
+        <w:rPr>
+          <w:lang w:val="en-US"/>
+        </w:rPr>
+      </w:pPr>
+      <w:r>
+        <w:rPr>
+          <w:lang w:val="en-US"/>
+        </w:rPr>
+        <w:t xml:space="preserve">            }</w:t>
+      </w:r>
+    </w:p>
+    <w:p>
+      <w:pPr>
+        <w:spacing w:after="0" w:line="20" w:lineRule="atLeast"/>
+        <w:rPr>
+          <w:lang w:val="en-US"/>
+        </w:rPr>
+      </w:pPr>
+      <w:r>
+        <w:rPr>
+          <w:lang w:val="en-US"/>
+        </w:rPr>
+        <w:t xml:space="preserve">            </w:t>
+      </w:r>
+      <w:proofErr w:type="gramStart"/>
+      <w:r>
+        <w:rPr>
+          <w:lang w:val="en-US"/>
+        </w:rPr>
+        <w:t>if</w:t>
+      </w:r>
+      <w:proofErr w:type="gramEnd"/>
+      <w:r>
+        <w:rPr>
+          <w:lang w:val="en-US"/>
+        </w:rPr>
+        <w:t xml:space="preserve"> (</w:t>
+      </w:r>
+      <w:proofErr w:type="spellStart"/>
+      <w:r>
+        <w:rPr>
+          <w:lang w:val="en-US"/>
+        </w:rPr>
+        <w:t>e.KeyCode</w:t>
+      </w:r>
+      <w:proofErr w:type="spellEnd"/>
+      <w:r>
+        <w:rPr>
+          <w:lang w:val="en-US"/>
+        </w:rPr>
+        <w:t xml:space="preserve"> == </w:t>
+      </w:r>
+      <w:proofErr w:type="spellStart"/>
+      <w:r>
+        <w:rPr>
+          <w:lang w:val="en-US"/>
+        </w:rPr>
+        <w:t>Keys.PageDown</w:t>
+      </w:r>
+      <w:proofErr w:type="spellEnd"/>
+      <w:r>
+        <w:rPr>
+          <w:lang w:val="en-US"/>
+        </w:rPr>
+        <w:t>)</w:t>
+      </w:r>
+    </w:p>
+    <w:p>
+      <w:pPr>
+        <w:spacing w:after="0" w:line="20" w:lineRule="atLeast"/>
+        <w:rPr>
+          <w:lang w:val="en-US"/>
+        </w:rPr>
+      </w:pPr>
+      <w:r>
+        <w:rPr>
+          <w:lang w:val="en-US"/>
+        </w:rPr>
+        <w:t xml:space="preserve">            {</w:t>
+      </w:r>
+    </w:p>
+    <w:p>
+      <w:pPr>
+        <w:spacing w:after="0" w:line="20" w:lineRule="atLeast"/>
+        <w:rPr>
+          <w:lang w:val="en-US"/>
+        </w:rPr>
+      </w:pPr>
+      <w:r>
+        <w:rPr>
+          <w:lang w:val="en-US"/>
+        </w:rPr>
+        <w:t xml:space="preserve">                </w:t>
+      </w:r>
+      <w:proofErr w:type="spellStart"/>
+      <w:proofErr w:type="gramStart"/>
+      <w:r>
+        <w:rPr>
+          <w:lang w:val="en-US"/>
+        </w:rPr>
+        <w:t>int</w:t>
+      </w:r>
+      <w:proofErr w:type="spellEnd"/>
+      <w:proofErr w:type="gramEnd"/>
+      <w:r>
+        <w:rPr>
+          <w:lang w:val="en-US"/>
+        </w:rPr>
+        <w:t xml:space="preserve"> y = 10;</w:t>
+      </w:r>
+    </w:p>
+    <w:p>
+      <w:pPr>
+        <w:spacing w:after="0" w:line="20" w:lineRule="atLeast"/>
+        <w:rPr>
+          <w:lang w:val="en-US"/>
+        </w:rPr>
+      </w:pPr>
+      <w:r>
+        <w:rPr>
+          <w:lang w:val="en-US"/>
+        </w:rPr>
+        <w:t xml:space="preserve">                label2.Text = "</w:t>
+      </w:r>
+      <w:proofErr w:type="spellStart"/>
+      <w:r>
+        <w:rPr>
+          <w:lang w:val="en-US"/>
+        </w:rPr>
+        <w:t>Вниз</w:t>
+      </w:r>
+      <w:proofErr w:type="spellEnd"/>
+      <w:r>
+        <w:rPr>
+          <w:lang w:val="en-US"/>
+        </w:rPr>
+        <w:t>";</w:t>
+      </w:r>
+    </w:p>
+    <w:p>
+      <w:pPr>
+        <w:spacing w:after="0" w:line="20" w:lineRule="atLeast"/>
+        <w:rPr>
+          <w:lang w:val="en-US"/>
+        </w:rPr>
+      </w:pPr>
+      <w:r>
+        <w:rPr>
+          <w:lang w:val="en-US"/>
+        </w:rPr>
+        <w:t xml:space="preserve">                textBox1.Location = new </w:t>
+      </w:r>
+      <w:proofErr w:type="gramStart"/>
+      <w:r>
+        <w:rPr>
+          <w:lang w:val="en-US"/>
+        </w:rPr>
+        <w:t>Point(</w:t>
+      </w:r>
+      <w:proofErr w:type="gramEnd"/>
+      <w:r>
+        <w:rPr>
+          <w:lang w:val="en-US"/>
+        </w:rPr>
+        <w:t>textBox1.Location.X, textBox1.Location.Y + y);</w:t>
+      </w:r>
+    </w:p>
+    <w:p>
+      <w:pPr>
+        <w:spacing w:after="0" w:line="20" w:lineRule="atLeast"/>
+        <w:rPr>
+          <w:lang w:val="en-US"/>
+        </w:rPr>
+      </w:pPr>
+      <w:r>
+        <w:rPr>
+          <w:lang w:val="en-US"/>
+        </w:rPr>
+        <w:t xml:space="preserve">                </w:t>
+      </w:r>
+      <w:proofErr w:type="spellStart"/>
+      <w:proofErr w:type="gramStart"/>
+      <w:r>
+        <w:rPr>
+          <w:lang w:val="en-US"/>
+        </w:rPr>
+        <w:t>int</w:t>
+      </w:r>
+      <w:proofErr w:type="spellEnd"/>
+      <w:proofErr w:type="gramEnd"/>
+      <w:r>
+        <w:rPr>
+          <w:lang w:val="en-US"/>
+        </w:rPr>
+        <w:t xml:space="preserve"> </w:t>
+      </w:r>
+      <w:proofErr w:type="spellStart"/>
+      <w:r>
+        <w:rPr>
+          <w:lang w:val="en-US"/>
+        </w:rPr>
+        <w:t>poz</w:t>
+      </w:r>
+      <w:proofErr w:type="spellEnd"/>
+      <w:r>
+        <w:rPr>
+          <w:lang w:val="en-US"/>
+        </w:rPr>
+        <w:t xml:space="preserve"> = textBox1.Location.Y;</w:t>
+      </w:r>
+    </w:p>
+    <w:p>
+      <w:pPr>
+        <w:spacing w:after="0" w:line="20" w:lineRule="atLeast"/>
+        <w:rPr>
+          <w:lang w:val="en-US"/>
+        </w:rPr>
+      </w:pPr>
+      <w:r>
+        <w:rPr>
+          <w:lang w:val="en-US"/>
+        </w:rPr>
+        <w:t xml:space="preserve">                label1.Text = </w:t>
+      </w:r>
+      <w:proofErr w:type="spellStart"/>
+      <w:proofErr w:type="gramStart"/>
+      <w:r>
+        <w:rPr>
+          <w:lang w:val="en-US"/>
+        </w:rPr>
+        <w:t>poz.ToString</w:t>
+      </w:r>
+      <w:proofErr w:type="spellEnd"/>
+      <w:r>
+        <w:rPr>
+          <w:lang w:val="en-US"/>
+        </w:rPr>
+        <w:t>(</w:t>
+      </w:r>
+      <w:proofErr w:type="gramEnd"/>
+      <w:r>
+        <w:rPr>
+          <w:lang w:val="en-US"/>
+        </w:rPr>
+        <w:t>);</w:t>
+      </w:r>
+    </w:p>
+    <w:p>
+      <w:pPr>
+        <w:spacing w:after="0" w:line="20" w:lineRule="atLeast"/>
+        <w:rPr>
+          <w:lang w:val="en-US"/>
+        </w:rPr>
+      </w:pPr>
+      <w:r>
+        <w:rPr>
+          <w:lang w:val="en-US"/>
+        </w:rPr>
+        <w:t xml:space="preserve">            }</w:t>
+      </w:r>
+    </w:p>
+    <w:p>
+      <w:pPr>
+        <w:spacing w:after="0" w:line="20" w:lineRule="atLeast"/>
+        <w:rPr>
+          <w:lang w:val="en-US"/>
+        </w:rPr>
+      </w:pPr>
+      <w:r>
+        <w:rPr>
+          <w:lang w:val="en-US"/>
+        </w:rPr>
+        <w:t xml:space="preserve">        }</w:t>
+      </w:r>
+    </w:p>
+    <w:p>
+      <w:pPr>
+        <w:spacing w:after="0" w:line="20" w:lineRule="atLeast"/>
+        <w:rPr>
+          <w:lang w:val="en-US"/>
+        </w:rPr>
+      </w:pPr>
+    </w:p>
+    <w:p>
+      <w:pPr>
+        <w:spacing w:after="0" w:line="20" w:lineRule="atLeast"/>
+        <w:rPr>
+          <w:lang w:val="en-US"/>
+        </w:rPr>
+      </w:pPr>
+    </w:p>
+    <w:p>
+      <w:pPr>
+        <w:spacing w:after="0" w:line="20" w:lineRule="atLeast"/>
+        <w:rPr>
+          <w:lang w:val="en-US"/>
+        </w:rPr>
+      </w:pPr>
+      <w:r>
+        <w:rPr>
+          <w:lang w:val="en-US"/>
+        </w:rPr>
+        <w:lastRenderedPageBreak/>
+        <w:t xml:space="preserve">        </w:t>
+      </w:r>
+      <w:proofErr w:type="gramStart"/>
+      <w:r>
+        <w:rPr>
+          <w:lang w:val="en-US"/>
+        </w:rPr>
+        <w:t>private</w:t>
+      </w:r>
+      <w:proofErr w:type="gramEnd"/>
+      <w:r>
+        <w:rPr>
+          <w:lang w:val="en-US"/>
+        </w:rPr>
+        <w:t xml:space="preserve"> void comboBox1_SelectedIndexChanged_1(object sender, </w:t>
+      </w:r>
+      <w:proofErr w:type="spellStart"/>
+      <w:r>
+        <w:rPr>
+          <w:lang w:val="en-US"/>
+        </w:rPr>
+        <w:t>EventArgs</w:t>
+      </w:r>
+      <w:proofErr w:type="spellEnd"/>
+      <w:r>
+        <w:rPr>
+          <w:lang w:val="en-US"/>
+        </w:rPr>
+        <w:t xml:space="preserve"> e)</w:t>
+      </w:r>
+    </w:p>
+    <w:p>
+      <w:pPr>
+        <w:spacing w:after="0" w:line="20" w:lineRule="atLeast"/>
+        <w:rPr>
+          <w:lang w:val="en-US"/>
+        </w:rPr>
+      </w:pPr>
+      <w:r>
+        <w:rPr>
+          <w:lang w:val="en-US"/>
+        </w:rPr>
+        <w:t xml:space="preserve">        {</w:t>
+      </w:r>
+    </w:p>
+    <w:p>
+      <w:pPr>
+        <w:spacing w:after="0" w:line="20" w:lineRule="atLeast"/>
+        <w:rPr>
+          <w:lang w:val="en-US"/>
+        </w:rPr>
+      </w:pPr>
+      <w:r>
+        <w:rPr>
+          <w:lang w:val="en-US"/>
+        </w:rPr>
+        <w:t xml:space="preserve">            </w:t>
+      </w:r>
+      <w:proofErr w:type="gramStart"/>
+      <w:r>
+        <w:rPr>
+          <w:lang w:val="en-US"/>
+        </w:rPr>
+        <w:t>switch</w:t>
+      </w:r>
+      <w:proofErr w:type="gramEnd"/>
+      <w:r>
+        <w:rPr>
+          <w:lang w:val="en-US"/>
+        </w:rPr>
+        <w:t xml:space="preserve"> (comboBox1.SelectedIndex)</w:t>
+      </w:r>
+    </w:p>
+    <w:p>
+      <w:pPr>
+        <w:spacing w:after="0" w:line="20" w:lineRule="atLeast"/>
+        <w:rPr>
+          <w:lang w:val="en-US"/>
+        </w:rPr>
+      </w:pPr>
+      <w:r>
+        <w:rPr>
+          <w:lang w:val="en-US"/>
+        </w:rPr>
+        <w:t xml:space="preserve">            {</w:t>
+      </w:r>
+    </w:p>
+    <w:p>
+      <w:pPr>
+        <w:spacing w:after="0" w:line="20" w:lineRule="atLeast"/>
+        <w:rPr>
+          <w:lang w:val="en-US"/>
+        </w:rPr>
+      </w:pPr>
+      <w:r>
+        <w:rPr>
+          <w:lang w:val="en-US"/>
+        </w:rPr>
+        <w:t xml:space="preserve">                </w:t>
+      </w:r>
+      <w:proofErr w:type="gramStart"/>
+      <w:r>
+        <w:rPr>
+          <w:lang w:val="en-US"/>
+        </w:rPr>
+        <w:t>case</w:t>
+      </w:r>
+      <w:proofErr w:type="gramEnd"/>
+      <w:r>
+        <w:rPr>
+          <w:lang w:val="en-US"/>
+        </w:rPr>
+        <w:t xml:space="preserve"> 0:</w:t>
+      </w:r>
+    </w:p>
+    <w:p>
+      <w:pPr>
+        <w:spacing w:after="0" w:line="20" w:lineRule="atLeast"/>
+        <w:rPr>
+          <w:lang w:val="en-US"/>
+        </w:rPr>
+      </w:pPr>
+      <w:r>
+        <w:rPr>
+          <w:lang w:val="en-US"/>
+        </w:rPr>
+        <w:t xml:space="preserve">                    </w:t>
+      </w:r>
+      <w:proofErr w:type="spellStart"/>
+      <w:r>
+        <w:rPr>
+          <w:lang w:val="en-US"/>
+        </w:rPr>
+        <w:t>SaveFileDialog</w:t>
+      </w:r>
+      <w:proofErr w:type="spellEnd"/>
+      <w:r>
+        <w:rPr>
+          <w:lang w:val="en-US"/>
+        </w:rPr>
+        <w:t xml:space="preserve"> </w:t>
+      </w:r>
+      <w:proofErr w:type="spellStart"/>
+      <w:r>
+        <w:rPr>
+          <w:lang w:val="en-US"/>
+        </w:rPr>
+        <w:t>saveFileDialog</w:t>
+      </w:r>
+      <w:proofErr w:type="spellEnd"/>
+      <w:r>
+        <w:rPr>
+          <w:lang w:val="en-US"/>
+        </w:rPr>
+        <w:t xml:space="preserve"> = new </w:t>
+      </w:r>
+      <w:proofErr w:type="spellStart"/>
+      <w:proofErr w:type="gramStart"/>
+      <w:r>
+        <w:rPr>
+          <w:lang w:val="en-US"/>
+        </w:rPr>
+        <w:t>SaveFileDialog</w:t>
+      </w:r>
+      <w:proofErr w:type="spellEnd"/>
+      <w:r>
+        <w:rPr>
+          <w:lang w:val="en-US"/>
+        </w:rPr>
+        <w:t>(</w:t>
+      </w:r>
+      <w:proofErr w:type="gramEnd"/>
+      <w:r>
+        <w:rPr>
+          <w:lang w:val="en-US"/>
+        </w:rPr>
+        <w:t>);</w:t>
+      </w:r>
+    </w:p>
+    <w:p>
+      <w:pPr>
+        <w:spacing w:after="0" w:line="20" w:lineRule="atLeast"/>
+        <w:rPr>
+          <w:lang w:val="en-US"/>
+        </w:rPr>
+      </w:pPr>
+      <w:r>
+        <w:rPr>
+          <w:lang w:val="en-US"/>
+        </w:rPr>
+        <w:t xml:space="preserve">                    </w:t>
+      </w:r>
+      <w:proofErr w:type="spellStart"/>
+      <w:r>
+        <w:rPr>
+          <w:lang w:val="en-US"/>
+        </w:rPr>
+        <w:t>saveFileDialog.Filter</w:t>
+      </w:r>
+      <w:proofErr w:type="spellEnd"/>
+      <w:r>
+        <w:rPr>
+          <w:lang w:val="en-US"/>
+        </w:rPr>
+        <w:t xml:space="preserve"> = "</w:t>
+      </w:r>
+      <w:proofErr w:type="spellStart"/>
+      <w:r>
+        <w:rPr>
+          <w:lang w:val="en-US"/>
+        </w:rPr>
+        <w:t>Текстовый</w:t>
+      </w:r>
+      <w:proofErr w:type="spellEnd"/>
+      <w:r>
+        <w:rPr>
+          <w:lang w:val="en-US"/>
+        </w:rPr>
+        <w:t xml:space="preserve"> </w:t>
+      </w:r>
+      <w:proofErr w:type="spellStart"/>
+      <w:r>
+        <w:rPr>
+          <w:lang w:val="en-US"/>
+        </w:rPr>
+        <w:t>документ</w:t>
+      </w:r>
+      <w:proofErr w:type="spellEnd"/>
+      <w:r>
+        <w:rPr>
+          <w:lang w:val="en-US"/>
+        </w:rPr>
+        <w:t xml:space="preserve"> (*.txt)|*.</w:t>
+      </w:r>
+      <w:proofErr w:type="spellStart"/>
+      <w:r>
+        <w:rPr>
+          <w:lang w:val="en-US"/>
+        </w:rPr>
+        <w:t>txt|Все</w:t>
+      </w:r>
+      <w:proofErr w:type="spellEnd"/>
+      <w:r>
+        <w:rPr>
+          <w:lang w:val="en-US"/>
+        </w:rPr>
+        <w:t xml:space="preserve"> </w:t>
+      </w:r>
+      <w:proofErr w:type="spellStart"/>
+      <w:r>
+        <w:rPr>
+          <w:lang w:val="en-US"/>
+        </w:rPr>
+        <w:t>файлы</w:t>
+      </w:r>
+      <w:proofErr w:type="spellEnd"/>
+      <w:r>
+        <w:rPr>
+          <w:lang w:val="en-US"/>
+        </w:rPr>
+        <w:t xml:space="preserve"> (*.*)|*.*";</w:t>
+      </w:r>
+    </w:p>
+    <w:p>
+      <w:pPr>
+        <w:spacing w:after="0" w:line="20" w:lineRule="atLeast"/>
+        <w:rPr>
+          <w:lang w:val="en-US"/>
+        </w:rPr>
+      </w:pPr>
+    </w:p>
+    <w:p>
+      <w:pPr>
+        <w:spacing w:after="0" w:line="20" w:lineRule="atLeast"/>
+        <w:rPr>
+          <w:lang w:val="en-US"/>
+        </w:rPr>
+      </w:pPr>
+      <w:r>
+        <w:rPr>
+          <w:lang w:val="en-US"/>
+        </w:rPr>
+        <w:t xml:space="preserve">                    </w:t>
+      </w:r>
+      <w:proofErr w:type="gramStart"/>
+      <w:r>
+        <w:rPr>
+          <w:lang w:val="en-US"/>
+        </w:rPr>
+        <w:t>if</w:t>
+      </w:r>
+      <w:proofErr w:type="gramEnd"/>
+      <w:r>
+        <w:rPr>
+          <w:lang w:val="en-US"/>
+        </w:rPr>
+        <w:t xml:space="preserve"> (</w:t>
+      </w:r>
+      <w:proofErr w:type="spellStart"/>
+      <w:r>
+        <w:rPr>
+          <w:lang w:val="en-US"/>
+        </w:rPr>
+        <w:t>saveFileDialog.ShowDialog</w:t>
+      </w:r>
+      <w:proofErr w:type="spellEnd"/>
+      <w:r>
+        <w:rPr>
+          <w:lang w:val="en-US"/>
+        </w:rPr>
+        <w:t xml:space="preserve">() == </w:t>
+      </w:r>
+      <w:proofErr w:type="spellStart"/>
+      <w:r>
+        <w:rPr>
+          <w:lang w:val="en-US"/>
+        </w:rPr>
+        <w:t>DialogResult.OK</w:t>
+      </w:r>
+      <w:proofErr w:type="spellEnd"/>
+      <w:r>
+        <w:rPr>
+          <w:lang w:val="en-US"/>
+        </w:rPr>
+        <w:t>)</w:t>
+      </w:r>
+    </w:p>
+    <w:p>
+      <w:pPr>
+        <w:spacing w:after="0" w:line="20" w:lineRule="atLeast"/>
+        <w:rPr>
+          <w:lang w:val="en-US"/>
+        </w:rPr>
+      </w:pPr>
+      <w:r>
+        <w:rPr>
+          <w:lang w:val="en-US"/>
+        </w:rPr>
+        <w:t xml:space="preserve">                    {</w:t>
+      </w:r>
+    </w:p>
+    <w:p>
+      <w:pPr>
+        <w:spacing w:after="0" w:line="20" w:lineRule="atLeast"/>
+        <w:rPr>
+          <w:lang w:val="en-US"/>
+        </w:rPr>
+      </w:pPr>
+      <w:r>
+        <w:rPr>
+          <w:lang w:val="en-US"/>
+        </w:rPr>
+        <w:t xml:space="preserve">                        </w:t>
+      </w:r>
+      <w:proofErr w:type="spellStart"/>
+      <w:r>
+        <w:rPr>
+          <w:lang w:val="en-US"/>
+        </w:rPr>
+        <w:t>System.IO.StreamWriter</w:t>
+      </w:r>
+      <w:proofErr w:type="spellEnd"/>
+      <w:r>
+        <w:rPr>
+          <w:lang w:val="en-US"/>
+        </w:rPr>
+        <w:t xml:space="preserve"> </w:t>
+      </w:r>
+      <w:proofErr w:type="spellStart"/>
+      <w:r>
+        <w:rPr>
+          <w:lang w:val="en-US"/>
+        </w:rPr>
+        <w:t>streamWriter</w:t>
+      </w:r>
+      <w:proofErr w:type="spellEnd"/>
+      <w:r>
+        <w:rPr>
+          <w:lang w:val="en-US"/>
+        </w:rPr>
+        <w:t xml:space="preserve"> = new </w:t>
+      </w:r>
+      <w:proofErr w:type="spellStart"/>
+      <w:proofErr w:type="gramStart"/>
+      <w:r>
+        <w:rPr>
+          <w:lang w:val="en-US"/>
+        </w:rPr>
+        <w:t>System.IO.StreamWriter</w:t>
+      </w:r>
+      <w:proofErr w:type="spellEnd"/>
+      <w:r>
+        <w:rPr>
+          <w:lang w:val="en-US"/>
+        </w:rPr>
+        <w:t>(</w:t>
+      </w:r>
+      <w:proofErr w:type="spellStart"/>
+      <w:proofErr w:type="gramEnd"/>
+      <w:r>
+        <w:rPr>
+          <w:lang w:val="en-US"/>
+        </w:rPr>
+        <w:t>saveFileDialog.FileName</w:t>
+      </w:r>
+      <w:proofErr w:type="spellEnd"/>
+      <w:r>
+        <w:rPr>
+          <w:lang w:val="en-US"/>
+        </w:rPr>
+        <w:t>);</w:t>
+      </w:r>
+    </w:p>
+    <w:p>
+      <w:pPr>
+        <w:spacing w:after="0" w:line="20" w:lineRule="atLeast"/>
+        <w:rPr>
+          <w:lang w:val="en-US"/>
+        </w:rPr>
+      </w:pPr>
+      <w:r>
+        <w:rPr>
+          <w:lang w:val="en-US"/>
+        </w:rPr>
+        <w:t xml:space="preserve">                        </w:t>
+      </w:r>
+      <w:proofErr w:type="spellStart"/>
+      <w:proofErr w:type="gramStart"/>
+      <w:r>
+        <w:rPr>
+          <w:lang w:val="en-US"/>
+        </w:rPr>
+        <w:t>streamWriter.WriteLine</w:t>
+      </w:r>
+      <w:proofErr w:type="spellEnd"/>
+      <w:r>
+        <w:rPr>
+          <w:lang w:val="en-US"/>
+        </w:rPr>
+        <w:t>(</w:t>
+      </w:r>
+      <w:proofErr w:type="gramEnd"/>
+      <w:r>
+        <w:rPr>
+          <w:lang w:val="en-US"/>
+        </w:rPr>
+        <w:t>textBox1.Text);</w:t>
+      </w:r>
+    </w:p>
+    <w:p>
+      <w:pPr>
+        <w:spacing w:after="0" w:line="20" w:lineRule="atLeast"/>
+        <w:rPr>
+          <w:lang w:val="en-US"/>
+        </w:rPr>
+      </w:pPr>
+      <w:r>
+        <w:rPr>
+          <w:lang w:val="en-US"/>
+        </w:rPr>
+        <w:t xml:space="preserve">                        </w:t>
+      </w:r>
+      <w:proofErr w:type="spellStart"/>
+      <w:proofErr w:type="gramStart"/>
+      <w:r>
+        <w:rPr>
+          <w:lang w:val="en-US"/>
+        </w:rPr>
+        <w:t>streamWriter.Close</w:t>
+      </w:r>
+      <w:proofErr w:type="spellEnd"/>
+      <w:r>
+        <w:rPr>
+          <w:lang w:val="en-US"/>
+        </w:rPr>
+        <w:t>(</w:t>
+      </w:r>
+      <w:proofErr w:type="gramEnd"/>
+      <w:r>
+        <w:rPr>
+          <w:lang w:val="en-US"/>
+        </w:rPr>
+        <w:t>);</w:t>
+      </w:r>
+    </w:p>
+    <w:p>
+      <w:pPr>
+        <w:spacing w:after="0" w:line="20" w:lineRule="atLeast"/>
+        <w:rPr>
+          <w:lang w:val="en-US"/>
+        </w:rPr>
+      </w:pPr>
+      <w:r>
+        <w:rPr>
+          <w:lang w:val="en-US"/>
+        </w:rPr>
+        <w:t xml:space="preserve">                    }</w:t>
+      </w:r>
+    </w:p>
+    <w:p>
+      <w:pPr>
+        <w:spacing w:after="0" w:line="20" w:lineRule="atLeast"/>
+        <w:rPr>
+          <w:lang w:val="en-US"/>
+        </w:rPr>
+      </w:pPr>
+    </w:p>
+    <w:p>
+      <w:pPr>
+        <w:spacing w:after="0" w:line="20" w:lineRule="atLeast"/>
+        <w:rPr>
+          <w:lang w:val="en-US"/>
+        </w:rPr>
+      </w:pPr>
+      <w:r>
+        <w:rPr>
+          <w:lang w:val="en-US"/>
+        </w:rPr>
+        <w:t xml:space="preserve">                    </w:t>
+      </w:r>
+      <w:proofErr w:type="gramStart"/>
+      <w:r>
+        <w:rPr>
+          <w:lang w:val="en-US"/>
+        </w:rPr>
+        <w:t>break</w:t>
+      </w:r>
+      <w:proofErr w:type="gramEnd"/>
+      <w:r>
+        <w:rPr>
+          <w:lang w:val="en-US"/>
+        </w:rPr>
+        <w:t>;</w:t>
+      </w:r>
+    </w:p>
+    <w:p>
+      <w:pPr>
+        <w:spacing w:after="0" w:line="20" w:lineRule="atLeast"/>
+        <w:rPr>
+          <w:lang w:val="en-US"/>
+        </w:rPr>
+      </w:pPr>
+    </w:p>
+    <w:p>
+      <w:pPr>
+        <w:spacing w:after="0" w:line="20" w:lineRule="atLeast"/>
+        <w:rPr>
+          <w:lang w:val="en-US"/>
+        </w:rPr>
+      </w:pPr>
+      <w:r>
+        <w:rPr>
+          <w:lang w:val="en-US"/>
+        </w:rPr>
+        <w:t xml:space="preserve">                </w:t>
+      </w:r>
+      <w:proofErr w:type="gramStart"/>
+      <w:r>
+        <w:rPr>
+          <w:lang w:val="en-US"/>
+        </w:rPr>
+        <w:t>case</w:t>
+      </w:r>
+      <w:proofErr w:type="gramEnd"/>
+      <w:r>
+        <w:rPr>
+          <w:lang w:val="en-US"/>
+        </w:rPr>
+        <w:t xml:space="preserve"> 1:</w:t>
+      </w:r>
+    </w:p>
+    <w:p>
+      <w:pPr>
+        <w:spacing w:after="0" w:line="20" w:lineRule="atLeast"/>
+        <w:rPr>
+          <w:lang w:val="en-US"/>
+        </w:rPr>
+      </w:pPr>
+      <w:r>
+        <w:rPr>
+          <w:lang w:val="en-US"/>
+        </w:rPr>
+        <w:t xml:space="preserve">                    textBox1.Location = new </w:t>
+      </w:r>
+      <w:proofErr w:type="gramStart"/>
+      <w:r>
+        <w:rPr>
+          <w:lang w:val="en-US"/>
+        </w:rPr>
+        <w:t>Point(</w:t>
+      </w:r>
+      <w:proofErr w:type="gramEnd"/>
+      <w:r>
+        <w:rPr>
+          <w:lang w:val="en-US"/>
+        </w:rPr>
+        <w:t>66, 140);</w:t>
+      </w:r>
+    </w:p>
+    <w:p>
+      <w:pPr>
+        <w:spacing w:after="0" w:line="20" w:lineRule="atLeast"/>
+        <w:rPr>
+          <w:lang w:val="en-US"/>
+        </w:rPr>
+      </w:pPr>
+      <w:r>
+        <w:rPr>
+          <w:lang w:val="en-US"/>
+        </w:rPr>
+        <w:t xml:space="preserve">                    </w:t>
+      </w:r>
+      <w:proofErr w:type="spellStart"/>
+      <w:r>
+        <w:rPr>
+          <w:lang w:val="en-US"/>
+        </w:rPr>
+        <w:t>OpenFileDialog</w:t>
+      </w:r>
+      <w:proofErr w:type="spellEnd"/>
+      <w:r>
+        <w:rPr>
+          <w:lang w:val="en-US"/>
+        </w:rPr>
+        <w:t xml:space="preserve"> o = new </w:t>
+      </w:r>
+      <w:proofErr w:type="spellStart"/>
+      <w:proofErr w:type="gramStart"/>
+      <w:r>
+        <w:rPr>
+          <w:lang w:val="en-US"/>
+        </w:rPr>
+        <w:t>OpenFileDialog</w:t>
+      </w:r>
+      <w:proofErr w:type="spellEnd"/>
+      <w:r>
+        <w:rPr>
+          <w:lang w:val="en-US"/>
+        </w:rPr>
+        <w:t>(</w:t>
+      </w:r>
+      <w:proofErr w:type="gramEnd"/>
+      <w:r>
+        <w:rPr>
+          <w:lang w:val="en-US"/>
+        </w:rPr>
+        <w:t>);</w:t>
+      </w:r>
+    </w:p>
+    <w:p>
+      <w:pPr>
+        <w:spacing w:after="0" w:line="20" w:lineRule="atLeast"/>
+        <w:rPr>
+          <w:lang w:val="en-US"/>
+        </w:rPr>
+      </w:pPr>
+      <w:r>
+        <w:rPr>
+          <w:lang w:val="en-US"/>
+        </w:rPr>
+        <w:t xml:space="preserve">                    </w:t>
+      </w:r>
+      <w:proofErr w:type="spellStart"/>
+      <w:r>
+        <w:rPr>
+          <w:lang w:val="en-US"/>
+        </w:rPr>
+        <w:t>o.Filter</w:t>
+      </w:r>
+      <w:proofErr w:type="spellEnd"/>
+      <w:r>
+        <w:rPr>
+          <w:lang w:val="en-US"/>
+        </w:rPr>
+        <w:t xml:space="preserve"> = "txt files (*.txt)|*.</w:t>
+      </w:r>
+      <w:proofErr w:type="spellStart"/>
+      <w:r>
+        <w:rPr>
+          <w:lang w:val="en-US"/>
+        </w:rPr>
+        <w:t>txt|All</w:t>
+      </w:r>
+      <w:proofErr w:type="spellEnd"/>
+      <w:r>
+        <w:rPr>
+          <w:lang w:val="en-US"/>
+        </w:rPr>
+        <w:t xml:space="preserve"> files (*.*)|*.*";</w:t>
+      </w:r>
+    </w:p>
+    <w:p>
+      <w:pPr>
+        <w:spacing w:after="0" w:line="20" w:lineRule="atLeast"/>
+        <w:rPr>
+          <w:lang w:val="en-US"/>
+        </w:rPr>
+      </w:pPr>
+      <w:r>
+        <w:rPr>
+          <w:lang w:val="en-US"/>
+        </w:rPr>
+        <w:t xml:space="preserve">                    </w:t>
+      </w:r>
+      <w:proofErr w:type="gramStart"/>
+      <w:r>
+        <w:rPr>
+          <w:lang w:val="en-US"/>
+        </w:rPr>
+        <w:t>if</w:t>
+      </w:r>
+      <w:proofErr w:type="gramEnd"/>
+      <w:r>
+        <w:rPr>
+          <w:lang w:val="en-US"/>
+        </w:rPr>
+        <w:t xml:space="preserve"> (</w:t>
+      </w:r>
+      <w:proofErr w:type="spellStart"/>
+      <w:r>
+        <w:rPr>
+          <w:lang w:val="en-US"/>
+        </w:rPr>
+        <w:t>o.ShowDialog</w:t>
+      </w:r>
+      <w:proofErr w:type="spellEnd"/>
+      <w:r>
+        <w:rPr>
+          <w:lang w:val="en-US"/>
+        </w:rPr>
+        <w:t xml:space="preserve">() == </w:t>
+      </w:r>
+      <w:proofErr w:type="spellStart"/>
+      <w:r>
+        <w:rPr>
+          <w:lang w:val="en-US"/>
+        </w:rPr>
+        <w:t>DialogResult.OK</w:t>
+      </w:r>
+      <w:proofErr w:type="spellEnd"/>
+      <w:r>
+        <w:rPr>
+          <w:lang w:val="en-US"/>
+        </w:rPr>
+        <w:t>)</w:t>
+      </w:r>
+    </w:p>
+    <w:p>
+      <w:pPr>
+        <w:spacing w:after="0" w:line="20" w:lineRule="atLeast"/>
+        <w:rPr>
+          <w:lang w:val="en-US"/>
+        </w:rPr>
+      </w:pPr>
+      <w:r>
+        <w:rPr>
+          <w:lang w:val="en-US"/>
+        </w:rPr>
+        <w:t xml:space="preserve">                    {</w:t>
+      </w:r>
+    </w:p>
+    <w:p>
+      <w:pPr>
+        <w:spacing w:after="0" w:line="20" w:lineRule="atLeast"/>
+        <w:rPr>
+          <w:lang w:val="en-US"/>
+        </w:rPr>
+      </w:pPr>
+      <w:r>
+        <w:rPr>
+          <w:lang w:val="en-US"/>
+        </w:rPr>
+        <w:t xml:space="preserve">                        textBox1.Text = </w:t>
+      </w:r>
+      <w:proofErr w:type="spellStart"/>
+      <w:proofErr w:type="gramStart"/>
+      <w:r>
+        <w:rPr>
+          <w:lang w:val="en-US"/>
+        </w:rPr>
+        <w:t>System.IO.File.ReadAllText</w:t>
+      </w:r>
+      <w:proofErr w:type="spellEnd"/>
+      <w:r>
+        <w:rPr>
+          <w:lang w:val="en-US"/>
+        </w:rPr>
+        <w:t>(</w:t>
+      </w:r>
+      <w:proofErr w:type="spellStart"/>
+      <w:proofErr w:type="gramEnd"/>
+      <w:r>
+        <w:rPr>
+          <w:lang w:val="en-US"/>
+        </w:rPr>
+        <w:t>o.FileName</w:t>
+      </w:r>
+      <w:proofErr w:type="spellEnd"/>
+      <w:r>
+        <w:rPr>
+          <w:lang w:val="en-US"/>
+        </w:rPr>
+        <w:t xml:space="preserve">, </w:t>
+      </w:r>
+      <w:proofErr w:type="spellStart"/>
+      <w:r>
+        <w:rPr>
+          <w:lang w:val="en-US"/>
+        </w:rPr>
+        <w:t>System.Text.Encoding.Default</w:t>
+      </w:r>
+      <w:proofErr w:type="spellEnd"/>
+      <w:r>
+        <w:rPr>
+          <w:lang w:val="en-US"/>
+        </w:rPr>
+        <w:t>);</w:t>
+      </w:r>
+    </w:p>
+    <w:p>
+      <w:pPr>
+        <w:spacing w:after="0" w:line="20" w:lineRule="atLeast"/>
+        <w:rPr>
+          <w:lang w:val="en-US"/>
+        </w:rPr>
+      </w:pPr>
+      <w:r>
+        <w:rPr>
+          <w:lang w:val="en-US"/>
+        </w:rPr>
+        <w:t xml:space="preserve">                    }</w:t>
+      </w:r>
+    </w:p>
+    <w:p>
+      <w:pPr>
+        <w:spacing w:after="0" w:line="20" w:lineRule="atLeast"/>
+        <w:rPr>
+          <w:lang w:val="en-US"/>
+        </w:rPr>
+      </w:pPr>
+      <w:r>
+        <w:rPr>
+          <w:lang w:val="en-US"/>
+        </w:rPr>
+        <w:t xml:space="preserve">                    label3.Visible = true;</w:t>
+      </w:r>
+    </w:p>
+    <w:p>
+      <w:pPr>
+        <w:spacing w:after="0" w:line="20" w:lineRule="atLeast"/>
+        <w:rPr>
+          <w:lang w:val="en-US"/>
+        </w:rPr>
+      </w:pPr>
+      <w:r>
+        <w:rPr>
+          <w:lang w:val="en-US"/>
+        </w:rPr>
+        <w:t xml:space="preserve">                    </w:t>
+      </w:r>
+      <w:proofErr w:type="gramStart"/>
+      <w:r>
+        <w:rPr>
+          <w:lang w:val="en-US"/>
+        </w:rPr>
+        <w:t>break</w:t>
+      </w:r>
+      <w:proofErr w:type="gramEnd"/>
+      <w:r>
+        <w:rPr>
+          <w:lang w:val="en-US"/>
+        </w:rPr>
+        <w:t>;</w:t>
+      </w:r>
+    </w:p>
+    <w:p>
+      <w:pPr>
+        <w:spacing w:after="0" w:line="20" w:lineRule="atLeast"/>
+        <w:rPr>
+          <w:lang w:val="en-US"/>
+        </w:rPr>
+      </w:pPr>
+    </w:p>
+    <w:p>
+      <w:pPr>
+        <w:spacing w:after="0" w:line="20" w:lineRule="atLeast"/>
+        <w:rPr>
+          <w:lang w:val="en-US"/>
+        </w:rPr>
+      </w:pPr>
+      <w:r>
+        <w:rPr>
+          <w:lang w:val="en-US"/>
+        </w:rPr>
+        <w:t xml:space="preserve">                </w:t>
+      </w:r>
+      <w:proofErr w:type="gramStart"/>
+      <w:r>
+        <w:rPr>
+          <w:lang w:val="en-US"/>
+        </w:rPr>
+        <w:t>case</w:t>
+      </w:r>
+      <w:proofErr w:type="gramEnd"/>
+      <w:r>
+        <w:rPr>
+          <w:lang w:val="en-US"/>
+        </w:rPr>
+        <w:t xml:space="preserve"> 2:</w:t>
+      </w:r>
+    </w:p>
+    <w:p>
+      <w:pPr>
+        <w:spacing w:after="0" w:line="20" w:lineRule="atLeast"/>
+        <w:rPr>
+          <w:lang w:val="en-US"/>
+        </w:rPr>
+      </w:pPr>
+      <w:r>
+        <w:rPr>
+          <w:lang w:val="en-US"/>
+        </w:rPr>
+        <w:t xml:space="preserve">                    panel1.Visible = false;</w:t>
+      </w:r>
+    </w:p>
+    <w:p>
+      <w:pPr>
+        <w:spacing w:after="0" w:line="20" w:lineRule="atLeast"/>
+        <w:rPr>
+          <w:lang w:val="en-US"/>
+        </w:rPr>
+      </w:pPr>
+      <w:r>
+        <w:rPr>
+          <w:lang w:val="en-US"/>
+        </w:rPr>
+        <w:t xml:space="preserve">                    textBox1.Location = new </w:t>
+      </w:r>
+      <w:proofErr w:type="gramStart"/>
+      <w:r>
+        <w:rPr>
+          <w:lang w:val="en-US"/>
+        </w:rPr>
+        <w:t>Point(</w:t>
+      </w:r>
+      <w:proofErr w:type="gramEnd"/>
+      <w:r>
+        <w:rPr>
+          <w:lang w:val="en-US"/>
+        </w:rPr>
+        <w:t>66, 140);</w:t>
+      </w:r>
+    </w:p>
+    <w:p>
+      <w:pPr>
+        <w:spacing w:after="0" w:line="20" w:lineRule="atLeast"/>
+        <w:rPr>
+          <w:lang w:val="en-US"/>
+        </w:rPr>
+      </w:pPr>
+      <w:r>
+        <w:rPr>
+          <w:lang w:val="en-US"/>
+        </w:rPr>
+        <w:t xml:space="preserve">                    textBox1.Text = null;</w:t>
+      </w:r>
+    </w:p>
+    <w:p>
+      <w:pPr>
+        <w:spacing w:after="0" w:line="20" w:lineRule="atLeast"/>
+        <w:rPr>
+          <w:lang w:val="en-US"/>
+        </w:rPr>
+      </w:pPr>
+      <w:r>
+        <w:rPr>
+          <w:lang w:val="en-US"/>
+        </w:rPr>
+        <w:t xml:space="preserve">                    </w:t>
+      </w:r>
+      <w:proofErr w:type="gramStart"/>
+      <w:r>
+        <w:rPr>
+          <w:lang w:val="en-US"/>
+        </w:rPr>
+        <w:t>break</w:t>
+      </w:r>
+      <w:proofErr w:type="gramEnd"/>
+      <w:r>
+        <w:rPr>
+          <w:lang w:val="en-US"/>
+        </w:rPr>
+        <w:t>;</w:t>
+      </w:r>
+    </w:p>
+    <w:p>
+      <w:pPr>
+        <w:spacing w:after="0" w:line="20" w:lineRule="atLeast"/>
+        <w:rPr>
+          <w:lang w:val="en-US"/>
+        </w:rPr>
+      </w:pPr>
+      <w:r>
+        <w:rPr>
+          <w:lang w:val="en-US"/>
+        </w:rPr>
+        <w:t xml:space="preserve">                </w:t>
+      </w:r>
+      <w:proofErr w:type="gramStart"/>
+      <w:r>
+        <w:rPr>
+          <w:lang w:val="en-US"/>
+        </w:rPr>
+        <w:t>default</w:t>
+      </w:r>
+      <w:proofErr w:type="gramEnd"/>
+      <w:r>
+        <w:rPr>
+          <w:lang w:val="en-US"/>
+        </w:rPr>
+        <w:t>:</w:t>
+      </w:r>
+    </w:p>
+    <w:p>
+      <w:pPr>
+        <w:spacing w:after="0" w:line="20" w:lineRule="atLeast"/>
+        <w:rPr>
+          <w:lang w:val="en-US"/>
+        </w:rPr>
+      </w:pPr>
+      <w:r>
+        <w:rPr>
+          <w:lang w:val="en-US"/>
+        </w:rPr>
+        <w:t xml:space="preserve">                    </w:t>
+      </w:r>
+      <w:proofErr w:type="gramStart"/>
+      <w:r>
+        <w:rPr>
+          <w:lang w:val="en-US"/>
+        </w:rPr>
+        <w:t>break</w:t>
+      </w:r>
+      <w:proofErr w:type="gramEnd"/>
+      <w:r>
+        <w:rPr>
+          <w:lang w:val="en-US"/>
+        </w:rPr>
+        <w:t>;</w:t>
+      </w:r>
+    </w:p>
+    <w:p>
+      <w:pPr>
+        <w:spacing w:after="0" w:line="20" w:lineRule="atLeast"/>
+        <w:rPr>
+          <w:lang w:val="en-US"/>
+        </w:rPr>
+      </w:pPr>
+      <w:r>
+        <w:rPr>
+          <w:lang w:val="en-US"/>
+        </w:rPr>
+        <w:t xml:space="preserve">            }</w:t>
+      </w:r>
+    </w:p>
+    <w:p>
+      <w:pPr>
+        <w:spacing w:after="0" w:line="20" w:lineRule="atLeast"/>
+        <w:rPr>
+          <w:lang w:val="en-US"/>
+        </w:rPr>
+      </w:pPr>
+      <w:r>
+        <w:rPr>
+          <w:lang w:val="en-US"/>
+        </w:rPr>
+        <w:t xml:space="preserve">        }</w:t>
+      </w:r>
+    </w:p>
+    <w:p>
+      <w:pPr>
+        <w:spacing w:after="0" w:line="20" w:lineRule="atLeast"/>
+        <w:rPr>
+          <w:lang w:val="en-US"/>
+        </w:rPr>
+      </w:pPr>
+    </w:p>
+    <w:p>
+      <w:pPr>
+        <w:spacing w:after="0" w:line="20" w:lineRule="atLeast"/>
+        <w:rPr>
+          <w:lang w:val="en-US"/>
+        </w:rPr>
+      </w:pPr>
+      <w:r>
+        <w:rPr>
+          <w:lang w:val="en-US"/>
+        </w:rPr>
+        <w:t xml:space="preserve">        </w:t>
+      </w:r>
+      <w:proofErr w:type="gramStart"/>
+      <w:r>
+        <w:rPr>
+          <w:lang w:val="en-US"/>
+        </w:rPr>
+        <w:t>private</w:t>
+      </w:r>
+      <w:proofErr w:type="gramEnd"/>
+      <w:r>
+        <w:rPr>
+          <w:lang w:val="en-US"/>
+        </w:rPr>
+        <w:t xml:space="preserve"> void textBox1_TextChanged(object sender, </w:t>
+      </w:r>
+      <w:proofErr w:type="spellStart"/>
+      <w:r>
+        <w:rPr>
+          <w:lang w:val="en-US"/>
+        </w:rPr>
+        <w:t>EventArgs</w:t>
+      </w:r>
+      <w:proofErr w:type="spellEnd"/>
+      <w:r>
+        <w:rPr>
+          <w:lang w:val="en-US"/>
+        </w:rPr>
+        <w:t xml:space="preserve"> e)</w:t>
+      </w:r>
+    </w:p>
+    <w:p>
+      <w:pPr>
+        <w:spacing w:after="0" w:line="20" w:lineRule="atLeast"/>
+        <w:rPr>
+          <w:lang w:val="en-US"/>
+        </w:rPr>
+      </w:pPr>
+      <w:r>
+        <w:rPr>
+          <w:lang w:val="en-US"/>
+        </w:rPr>
+        <w:t xml:space="preserve">        {</w:t>
+      </w:r>
+    </w:p>
+    <w:p>
+      <w:pPr>
+        <w:spacing w:after="0" w:line="20" w:lineRule="atLeast"/>
+        <w:rPr>
+          <w:lang w:val="en-US"/>
+        </w:rPr>
+      </w:pPr>
+      <w:r>
+        <w:rPr>
+          <w:lang w:val="en-US"/>
+        </w:rPr>
+        <w:t xml:space="preserve">            </w:t>
+      </w:r>
+      <w:proofErr w:type="gramStart"/>
+      <w:r>
+        <w:rPr>
+          <w:lang w:val="en-US"/>
+        </w:rPr>
+        <w:t>if</w:t>
+      </w:r>
+      <w:proofErr w:type="gramEnd"/>
+      <w:r>
+        <w:rPr>
+          <w:lang w:val="en-US"/>
+        </w:rPr>
+        <w:t xml:space="preserve"> (textBox1.Text.Length == 30)</w:t>
+      </w:r>
+    </w:p>
+    <w:p>
+      <w:pPr>
+        <w:spacing w:after="0" w:line="20" w:lineRule="atLeast"/>
+      </w:pPr>
+      <w:r>
+        <w:t xml:space="preserve">            {</w:t>
+      </w:r>
+    </w:p>
+    <w:p>
+      <w:pPr>
+        <w:spacing w:after="0" w:line="20" w:lineRule="atLeast"/>
+      </w:pPr>
+      <w:r>
+        <w:t xml:space="preserve">                </w:t>
+      </w:r>
+      <w:proofErr w:type="spellStart"/>
+      <w:proofErr w:type="gramStart"/>
+      <w:r>
+        <w:rPr>
+          <w:lang w:val="en-US"/>
+        </w:rPr>
+        <w:t>MessageBox</w:t>
+      </w:r>
+      <w:proofErr w:type="spellEnd"/>
+      <w:r>
+        <w:t>.</w:t>
+      </w:r>
+      <w:r>
+        <w:rPr>
+          <w:lang w:val="en-US"/>
+        </w:rPr>
+        <w:t>Show</w:t>
+      </w:r>
+      <w:r>
+        <w:t>(</w:t>
+      </w:r>
+      <w:proofErr w:type="gramEnd"/>
+      <w:r>
+        <w:t>"Максимальная длина символов: 30");</w:t>
+      </w:r>
+    </w:p>
+    <w:p>
+      <w:pPr>
+        <w:spacing w:after="0" w:line="20" w:lineRule="atLeast"/>
+        <w:rPr>
+          <w:lang w:val="en-US"/>
+        </w:rPr>
+      </w:pPr>
+      <w:r>
+        <w:t xml:space="preserve">            </w:t>
+      </w:r>
+      <w:r>
+        <w:rPr>
+          <w:lang w:val="en-US"/>
+        </w:rPr>
+        <w:t>}</w:t>
+      </w:r>
+    </w:p>
+    <w:p>
+      <w:pPr>
+        <w:spacing w:after="0" w:line="20" w:lineRule="atLeast"/>
+        <w:rPr>
+          <w:lang w:val="en-US"/>
+        </w:rPr>
+      </w:pPr>
+      <w:r>
+        <w:rPr>
+          <w:lang w:val="en-US"/>
+        </w:rPr>
+        <w:t xml:space="preserve">        }</w:t>
+      </w:r>
+    </w:p>
+    <w:p>
+      <w:pPr>
+        <w:spacing w:after="0" w:line="20" w:lineRule="atLeast"/>
+        <w:rPr>
+          <w:lang w:val="en-US"/>
+        </w:rPr>
+      </w:pPr>
+      <w:r>
+        <w:rPr>
+          <w:lang w:val="en-US"/>
+        </w:rPr>
+        <w:t xml:space="preserve">        </w:t>
+      </w:r>
+      <w:proofErr w:type="gramStart"/>
+      <w:r>
+        <w:rPr>
+          <w:lang w:val="en-US"/>
+        </w:rPr>
+        <w:t>private</w:t>
+      </w:r>
+      <w:proofErr w:type="gramEnd"/>
+      <w:r>
+        <w:rPr>
+          <w:lang w:val="en-US"/>
+        </w:rPr>
+        <w:t xml:space="preserve"> void Form1_Load(object sender, </w:t>
+      </w:r>
+      <w:proofErr w:type="spellStart"/>
+      <w:r>
+        <w:rPr>
+          <w:lang w:val="en-US"/>
+        </w:rPr>
+        <w:t>EventArgs</w:t>
+      </w:r>
+      <w:proofErr w:type="spellEnd"/>
+      <w:r>
+        <w:rPr>
+          <w:lang w:val="en-US"/>
+        </w:rPr>
+        <w:t xml:space="preserve"> e)</w:t>
+      </w:r>
+    </w:p>
+    <w:p>
+      <w:pPr>
+        <w:spacing w:after="0" w:line="20" w:lineRule="atLeast"/>
+        <w:rPr>
+          <w:lang w:val="en-US"/>
+        </w:rPr>
+      </w:pPr>
+      <w:r>
+        <w:rPr>
+          <w:lang w:val="en-US"/>
+        </w:rPr>
+        <w:t xml:space="preserve">        {</w:t>
+      </w:r>
+    </w:p>
+    <w:p>
+      <w:pPr>
+        <w:spacing w:after="0" w:line="20" w:lineRule="atLeast"/>
+        <w:rPr>
+          <w:lang w:val="en-US"/>
+        </w:rPr>
+      </w:pPr>
+      <w:r>
+        <w:rPr>
+          <w:lang w:val="en-US"/>
+        </w:rPr>
+        <w:t xml:space="preserve">            </w:t>
+      </w:r>
+      <w:proofErr w:type="spellStart"/>
+      <w:r>
+        <w:rPr>
+          <w:lang w:val="en-US"/>
+        </w:rPr>
+        <w:t>this.Size</w:t>
+      </w:r>
+      <w:proofErr w:type="spellEnd"/>
+      <w:r>
+        <w:rPr>
+          <w:lang w:val="en-US"/>
+        </w:rPr>
+        <w:t xml:space="preserve"> = </w:t>
+      </w:r>
+      <w:proofErr w:type="spellStart"/>
+      <w:r>
+        <w:rPr>
+          <w:lang w:val="en-US"/>
+        </w:rPr>
+        <w:t>Properties.Settings.Default.FormSize</w:t>
+      </w:r>
+      <w:proofErr w:type="spellEnd"/>
+      <w:r>
+        <w:rPr>
+          <w:lang w:val="en-US"/>
+        </w:rPr>
+        <w:t>;</w:t>
+      </w:r>
+    </w:p>
+    <w:p>
+      <w:pPr>
+        <w:spacing w:after="0" w:line="20" w:lineRule="atLeast"/>
+        <w:rPr>
+          <w:lang w:val="en-US"/>
+        </w:rPr>
+      </w:pPr>
+    </w:p>
+    <w:p>
+      <w:pPr>
+        <w:spacing w:after="0" w:line="20" w:lineRule="atLeast"/>
+        <w:rPr>
+          <w:lang w:val="en-US"/>
+        </w:rPr>
+      </w:pPr>
+      <w:r>
+        <w:rPr>
+          <w:lang w:val="en-US"/>
+        </w:rPr>
+        <w:t xml:space="preserve">        }</w:t>
+      </w:r>
+    </w:p>
+    <w:p>
+      <w:pPr>
+        <w:spacing w:after="0" w:line="20" w:lineRule="atLeast"/>
+        <w:rPr>
+          <w:lang w:val="en-US"/>
+        </w:rPr>
+      </w:pPr>
+      <w:r>
+        <w:rPr>
+          <w:lang w:val="en-US"/>
+        </w:rPr>
+        <w:t xml:space="preserve">        </w:t>
+      </w:r>
+      <w:proofErr w:type="gramStart"/>
+      <w:r>
+        <w:rPr>
+          <w:lang w:val="en-US"/>
+        </w:rPr>
+        <w:t>private</w:t>
+      </w:r>
+      <w:proofErr w:type="gramEnd"/>
+      <w:r>
+        <w:rPr>
+          <w:lang w:val="en-US"/>
+        </w:rPr>
+        <w:t xml:space="preserve"> void Form1_FormClosing(object sender, </w:t>
+      </w:r>
+      <w:proofErr w:type="spellStart"/>
+      <w:r>
+        <w:rPr>
+          <w:lang w:val="en-US"/>
+        </w:rPr>
+        <w:t>FormClosingEventArgs</w:t>
+      </w:r>
+      <w:proofErr w:type="spellEnd"/>
+      <w:r>
+        <w:rPr>
+          <w:lang w:val="en-US"/>
+        </w:rPr>
+        <w:t xml:space="preserve"> e)</w:t>
+      </w:r>
+    </w:p>
+    <w:p>
+      <w:pPr>
+        <w:spacing w:after="0" w:line="20" w:lineRule="atLeast"/>
+        <w:rPr>
+          <w:lang w:val="en-US"/>
+        </w:rPr>
+      </w:pPr>
+      <w:r>
+        <w:rPr>
+          <w:lang w:val="en-US"/>
+        </w:rPr>
+        <w:t xml:space="preserve">        {</w:t>
+      </w:r>
+    </w:p>
+    <w:p>
+      <w:pPr>
+        <w:spacing w:after="0" w:line="20" w:lineRule="atLeast"/>
+        <w:rPr>
+          <w:lang w:val="en-US"/>
+        </w:rPr>
+      </w:pPr>
+      <w:r>
+        <w:rPr>
+          <w:lang w:val="en-US"/>
+        </w:rPr>
+        <w:t xml:space="preserve">            </w:t>
+      </w:r>
+      <w:proofErr w:type="spellStart"/>
+      <w:r>
+        <w:rPr>
+          <w:lang w:val="en-US"/>
+        </w:rPr>
+        <w:t>Properties.Settings.Default.FormSize</w:t>
+      </w:r>
+      <w:proofErr w:type="spellEnd"/>
+      <w:r>
+        <w:rPr>
+          <w:lang w:val="en-US"/>
+        </w:rPr>
+        <w:t xml:space="preserve"> = </w:t>
+      </w:r>
+      <w:proofErr w:type="spellStart"/>
+      <w:r>
+        <w:rPr>
+          <w:lang w:val="en-US"/>
+        </w:rPr>
+        <w:t>this.Size</w:t>
+      </w:r>
+      <w:proofErr w:type="spellEnd"/>
+      <w:r>
+        <w:rPr>
+          <w:lang w:val="en-US"/>
+        </w:rPr>
+        <w:t>;</w:t>
+      </w:r>
+    </w:p>
+    <w:p>
+      <w:pPr>
+        <w:spacing w:after="0" w:line="20" w:lineRule="atLeast"/>
+        <w:rPr>
+          <w:lang w:val="en-US"/>
+        </w:rPr>
+      </w:pPr>
+      <w:r>
+        <w:rPr>
+          <w:lang w:val="en-US"/>
+        </w:rPr>
+        <w:t xml:space="preserve">            </w:t>
+      </w:r>
+      <w:proofErr w:type="spellStart"/>
+      <w:r>
+        <w:rPr>
+          <w:lang w:val="en-US"/>
+        </w:rPr>
+        <w:t>Properties.Settings.Default.Loc</w:t>
+      </w:r>
+      <w:proofErr w:type="spellEnd"/>
+      <w:r>
+        <w:rPr>
+          <w:lang w:val="en-US"/>
+        </w:rPr>
+        <w:t xml:space="preserve"> = </w:t>
+      </w:r>
+      <w:proofErr w:type="spellStart"/>
+      <w:r>
+        <w:rPr>
+          <w:lang w:val="en-US"/>
+        </w:rPr>
+        <w:t>this.Location</w:t>
+      </w:r>
+      <w:proofErr w:type="spellEnd"/>
+      <w:r>
+        <w:rPr>
+          <w:lang w:val="en-US"/>
+        </w:rPr>
+        <w:t>;</w:t>
+      </w:r>
+    </w:p>
+    <w:p>
+      <w:pPr>
+        <w:spacing w:after="0" w:line="20" w:lineRule="atLeast"/>
+        <w:rPr>
+          <w:lang w:val="en-US"/>
+        </w:rPr>
+      </w:pPr>
+      <w:r>
+        <w:rPr>
+          <w:lang w:val="en-US"/>
+        </w:rPr>
+        <w:t xml:space="preserve">            </w:t>
+      </w:r>
+      <w:proofErr w:type="spellStart"/>
+      <w:proofErr w:type="gramStart"/>
+      <w:r>
+        <w:rPr>
+          <w:lang w:val="en-US"/>
+        </w:rPr>
+        <w:t>Properties.Settings.Default.Save</w:t>
+      </w:r>
+      <w:proofErr w:type="spellEnd"/>
+      <w:r>
+        <w:rPr>
+          <w:lang w:val="en-US"/>
+        </w:rPr>
+        <w:t>(</w:t>
+      </w:r>
+      <w:proofErr w:type="gramEnd"/>
+      <w:r>
+        <w:rPr>
+          <w:lang w:val="en-US"/>
+        </w:rPr>
+        <w:t>);</w:t>
+      </w:r>
+    </w:p>
+    <w:p>
+      <w:pPr>
+        <w:spacing w:after="0" w:line="20" w:lineRule="atLeast"/>
+        <w:rPr>
+          <w:lang w:val="en-US"/>
+        </w:rPr>
+      </w:pPr>
+      <w:r>
+        <w:rPr>
+          <w:lang w:val="en-US"/>
+        </w:rPr>
+        <w:t xml:space="preserve">        }</w:t>
+      </w:r>
+    </w:p>
+    <w:p>
+      <w:pPr>
+        <w:spacing w:after="0" w:line="20" w:lineRule="atLeast"/>
+        <w:rPr>
+          <w:lang w:val="en-US"/>
+        </w:rPr>
+      </w:pPr>
+      <w:r>
+        <w:rPr>
+          <w:lang w:val="en-US"/>
+        </w:rPr>
+        <w:t xml:space="preserve">    }</w:t>
+      </w:r>
+    </w:p>
+    <w:p>
+      <w:pPr>
+        <w:spacing w:after="0" w:line="20" w:lineRule="atLeast"/>
+        <w:rPr>
           <w:highlight w:val="white"/>
-        </w:rPr>
-      </w:pPr>
+          <w:lang w:val="en-US"/>
+        </w:rPr>
+      </w:pPr>
+      <w:r>
+        <w:rPr>
+          <w:lang w:val="en-US"/>
+        </w:rPr>
+        <w:t>}</w:t>
+      </w:r>
       <w:r>
         <w:rPr>
           <w:highlight w:val="white"/>
+          <w:lang w:val="en-US"/>
         </w:rPr>
         <w:br w:type="page"/>
       </w:r>
@@ -960,6 +3601,7 @@
         <w:rPr>
           <w:rFonts w:ascii="Courier New" w:hAnsi="Courier New" w:cs="Courier New"/>
           <w:szCs w:val="20"/>
+          <w:lang w:val="en-US"/>
         </w:rPr>
         <w:sectPr>
           <w:pgSz w:w="11906" w:h="16838"/>
@@ -977,6 +3619,7 @@
           <w:b/>
           <w:sz w:val="28"/>
           <w:szCs w:val="28"/>
+          <w:lang w:val="en-US"/>
         </w:rPr>
       </w:pPr>
       <w:r>
@@ -995,9 +3638,130 @@
           <w:b/>
           <w:sz w:val="28"/>
           <w:szCs w:val="28"/>
+          <w:lang w:val="en-US"/>
         </w:rPr>
         <w:t>:</w:t>
       </w:r>
+    </w:p>
+    <w:p>
+      <w:pPr>
+        <w:autoSpaceDE w:val="0"/>
+        <w:autoSpaceDN w:val="0"/>
+        <w:adjustRightInd w:val="0"/>
+        <w:spacing w:after="0" w:line="240" w:lineRule="auto"/>
+        <w:rPr>
+          <w:noProof/>
+          <w:lang w:val="en-US" w:eastAsia="ru-RU"/>
+        </w:rPr>
+      </w:pPr>
+      <w:r>
+        <w:rPr>
+          <w:noProof/>
+          <w:lang w:eastAsia="ru-RU"/>
+        </w:rPr>
+        <w:drawing>
+          <wp:inline distT="0" distB="0" distL="0" distR="0" wp14:anchorId="6FEC596B" wp14:editId="06F9EA85">
+            <wp:extent cx="3009900" cy="2895600"/>
+            <wp:effectExtent l="0" t="0" r="0" b="0"/>
+            <wp:docPr id="1" name="Рисунок 1"/>
+            <wp:cNvGraphicFramePr>
+              <a:graphicFrameLocks xmlns:a="http://schemas.openxmlformats.org/drawingml/2006/main" noChangeAspect="1"/>
+            </wp:cNvGraphicFramePr>
+            <a:graphic xmlns:a="http://schemas.openxmlformats.org/drawingml/2006/main">
+              <a:graphicData uri="http://schemas.openxmlformats.org/drawingml/2006/picture">
+                <pic:pic xmlns:pic="http://schemas.openxmlformats.org/drawingml/2006/picture">
+                  <pic:nvPicPr>
+                    <pic:cNvPr id="1" name=""/>
+                    <pic:cNvPicPr/>
+                  </pic:nvPicPr>
+                  <pic:blipFill>
+                    <a:blip r:embed="rId4"/>
+                    <a:stretch>
+                      <a:fillRect/>
+                    </a:stretch>
+                  </pic:blipFill>
+                  <pic:spPr>
+                    <a:xfrm>
+                      <a:off x="0" y="0"/>
+                      <a:ext cx="3009900" cy="2895600"/>
+                    </a:xfrm>
+                    <a:prstGeom prst="rect">
+                      <a:avLst/>
+                    </a:prstGeom>
+                  </pic:spPr>
+                </pic:pic>
+              </a:graphicData>
+            </a:graphic>
+          </wp:inline>
+        </w:drawing>
+      </w:r>
+      <w:r>
+        <w:rPr>
+          <w:noProof/>
+          <w:lang w:eastAsia="ru-RU"/>
+        </w:rPr>
+        <w:t xml:space="preserve"> </w:t>
+      </w:r>
+      <w:r>
+        <w:rPr>
+          <w:noProof/>
+          <w:lang w:eastAsia="ru-RU"/>
+        </w:rPr>
+        <w:drawing>
+          <wp:inline distT="0" distB="0" distL="0" distR="0" wp14:anchorId="71F292AC" wp14:editId="343069A6">
+            <wp:extent cx="3009900" cy="2895600"/>
+            <wp:effectExtent l="0" t="0" r="0" b="0"/>
+            <wp:docPr id="2" name="Рисунок 2"/>
+            <wp:cNvGraphicFramePr>
+              <a:graphicFrameLocks xmlns:a="http://schemas.openxmlformats.org/drawingml/2006/main" noChangeAspect="1"/>
+            </wp:cNvGraphicFramePr>
+            <a:graphic xmlns:a="http://schemas.openxmlformats.org/drawingml/2006/main">
+              <a:graphicData uri="http://schemas.openxmlformats.org/drawingml/2006/picture">
+                <pic:pic xmlns:pic="http://schemas.openxmlformats.org/drawingml/2006/picture">
+                  <pic:nvPicPr>
+                    <pic:cNvPr id="1" name=""/>
+                    <pic:cNvPicPr/>
+                  </pic:nvPicPr>
+                  <pic:blipFill>
+                    <a:blip r:embed="rId5"/>
+                    <a:stretch>
+                      <a:fillRect/>
+                    </a:stretch>
+                  </pic:blipFill>
+                  <pic:spPr>
+                    <a:xfrm>
+                      <a:off x="0" y="0"/>
+                      <a:ext cx="3009900" cy="2895600"/>
+                    </a:xfrm>
+                    <a:prstGeom prst="rect">
+                      <a:avLst/>
+                    </a:prstGeom>
+                  </pic:spPr>
+                </pic:pic>
+              </a:graphicData>
+            </a:graphic>
+          </wp:inline>
+        </w:drawing>
+      </w:r>
+      <w:r>
+        <w:rPr>
+          <w:noProof/>
+          <w:lang w:val="en-US" w:eastAsia="ru-RU"/>
+        </w:rPr>
+        <w:t xml:space="preserve"> </w:t>
+      </w:r>
+    </w:p>
+    <w:p>
+      <w:pPr>
+        <w:autoSpaceDE w:val="0"/>
+        <w:autoSpaceDN w:val="0"/>
+        <w:adjustRightInd w:val="0"/>
+        <w:spacing w:after="0" w:line="240" w:lineRule="auto"/>
+        <w:rPr>
+          <w:noProof/>
+          <w:lang w:eastAsia="ru-RU"/>
+        </w:rPr>
+      </w:pPr>
     </w:p>
     <w:p>
       <w:pPr>
@@ -1010,8 +3774,57 @@
           <w:rFonts w:ascii="Courier New CYR" w:hAnsi="Courier New CYR" w:cs="Courier New CYR"/>
           <w:sz w:val="20"/>
           <w:szCs w:val="20"/>
-        </w:rPr>
-      </w:pPr>
+          <w:lang w:val="en-US"/>
+        </w:rPr>
+      </w:pPr>
+      <w:r>
+        <w:rPr>
+          <w:noProof/>
+          <w:lang w:eastAsia="ru-RU"/>
+        </w:rPr>
+        <w:drawing>
+          <wp:inline distT="0" distB="0" distL="0" distR="0" wp14:anchorId="65C21CA9" wp14:editId="52AC472A">
+            <wp:extent cx="3009900" cy="2760461"/>
+            <wp:effectExtent l="0" t="0" r="0" b="0"/>
+            <wp:docPr id="4" name="Рисунок 4"/>
+            <wp:cNvGraphicFramePr>
+              <a:graphicFrameLocks xmlns:a="http://schemas.openxmlformats.org/drawingml/2006/main" noChangeAspect="1"/>
+            </wp:cNvGraphicFramePr>
+            <a:graphic xmlns:a="http://schemas.openxmlformats.org/drawingml/2006/main">
+              <a:graphicData uri="http://schemas.openxmlformats.org/drawingml/2006/picture">
+                <pic:pic xmlns:pic="http://schemas.openxmlformats.org/drawingml/2006/picture">
+                  <pic:nvPicPr>
+                    <pic:cNvPr id="1" name=""/>
+                    <pic:cNvPicPr/>
+                  </pic:nvPicPr>
+                  <pic:blipFill rotWithShape="1">
+                    <a:blip r:embed="rId6"/>
+                    <a:srcRect l="23422" t="18571" r="51039" b="39769"/>
+                    <a:stretch/>
+                  </pic:blipFill>
+                  <pic:spPr bwMode="auto">
+                    <a:xfrm>
+                      <a:off x="0" y="0"/>
+                      <a:ext cx="3033566" cy="2782166"/>
+                    </a:xfrm>
+                    <a:prstGeom prst="rect">
+                      <a:avLst/>
+                    </a:prstGeom>
+                    <a:ln>
+                      <a:noFill/>
+                    </a:ln>
+                    <a:extLst>
+                      <a:ext uri="{53640926-AAD7-44D8-BBD7-CCE9431645EC}">
+                        <a14:shadowObscured xmlns:a14="http://schemas.microsoft.com/office/drawing/2010/main"/>
+                      </a:ext>
+                    </a:extLst>
+                  </pic:spPr>
+                </pic:pic>
+              </a:graphicData>
+            </a:graphic>
+          </wp:inline>
+        </w:drawing>
+      </w:r>
     </w:p>
     <w:sectPr>
       <w:type w:val="continuous"/>
